--- a/Báo cáo thực tập.docx
+++ b/Báo cáo thực tập.docx
@@ -600,6 +600,9 @@
           <w:szCs w:val="32"/>
         </w:rPr>
       </w:pPr>
+      <w:bookmarkStart w:id="0" w:name="_GoBack"/>
+      <w:bookmarkEnd w:id="0"/>
+      <w:proofErr w:type="spellStart"/>
       <w:r>
         <w:rPr>
           <w:rFonts w:ascii="Times New Roman" w:eastAsia="Calibri" w:hAnsi="Times New Roman" w:cs="Times New Roman"/>
@@ -607,7 +610,77 @@
           <w:sz w:val="32"/>
           <w:szCs w:val="32"/>
         </w:rPr>
-        <w:t>Supervisor:</w:t>
+        <w:t>Giáo</w:t>
+      </w:r>
+      <w:proofErr w:type="spellEnd"/>
+      <w:r>
+        <w:rPr>
+          <w:rFonts w:ascii="Times New Roman" w:eastAsia="Calibri" w:hAnsi="Times New Roman" w:cs="Times New Roman"/>
+          <w:b/>
+          <w:sz w:val="32"/>
+          <w:szCs w:val="32"/>
+        </w:rPr>
+        <w:t xml:space="preserve"> </w:t>
+      </w:r>
+      <w:proofErr w:type="spellStart"/>
+      <w:r>
+        <w:rPr>
+          <w:rFonts w:ascii="Times New Roman" w:eastAsia="Calibri" w:hAnsi="Times New Roman" w:cs="Times New Roman"/>
+          <w:b/>
+          <w:sz w:val="32"/>
+          <w:szCs w:val="32"/>
+        </w:rPr>
+        <w:t>viên</w:t>
+      </w:r>
+      <w:proofErr w:type="spellEnd"/>
+      <w:r>
+        <w:rPr>
+          <w:rFonts w:ascii="Times New Roman" w:eastAsia="Calibri" w:hAnsi="Times New Roman" w:cs="Times New Roman"/>
+          <w:b/>
+          <w:sz w:val="32"/>
+          <w:szCs w:val="32"/>
+        </w:rPr>
+        <w:t xml:space="preserve"> </w:t>
+      </w:r>
+      <w:proofErr w:type="spellStart"/>
+      <w:r>
+        <w:rPr>
+          <w:rFonts w:ascii="Times New Roman" w:eastAsia="Calibri" w:hAnsi="Times New Roman" w:cs="Times New Roman"/>
+          <w:b/>
+          <w:sz w:val="32"/>
+          <w:szCs w:val="32"/>
+        </w:rPr>
+        <w:t>phụ</w:t>
+      </w:r>
+      <w:proofErr w:type="spellEnd"/>
+      <w:r>
+        <w:rPr>
+          <w:rFonts w:ascii="Times New Roman" w:eastAsia="Calibri" w:hAnsi="Times New Roman" w:cs="Times New Roman"/>
+          <w:b/>
+          <w:sz w:val="32"/>
+          <w:szCs w:val="32"/>
+        </w:rPr>
+        <w:t xml:space="preserve"> </w:t>
+      </w:r>
+      <w:proofErr w:type="spellStart"/>
+      <w:r>
+        <w:rPr>
+          <w:rFonts w:ascii="Times New Roman" w:eastAsia="Calibri" w:hAnsi="Times New Roman" w:cs="Times New Roman"/>
+          <w:b/>
+          <w:sz w:val="32"/>
+          <w:szCs w:val="32"/>
+        </w:rPr>
+        <w:t>trách</w:t>
+      </w:r>
+      <w:proofErr w:type="spellEnd"/>
+      <w:r>
+        <w:rPr>
+          <w:rFonts w:ascii="Times New Roman" w:eastAsia="Calibri" w:hAnsi="Times New Roman" w:cs="Times New Roman"/>
+          <w:b/>
+          <w:sz w:val="32"/>
+          <w:szCs w:val="32"/>
+        </w:rPr>
+        <w:t>:</w:t>
       </w:r>
       <w:r>
         <w:rPr>
@@ -624,7 +697,7 @@
           <w:sz w:val="32"/>
           <w:szCs w:val="32"/>
         </w:rPr>
-        <w:t>Nguyễn</w:t>
+        <w:t>Vũ</w:t>
       </w:r>
       <w:proofErr w:type="spellEnd"/>
       <w:r>
@@ -642,7 +715,7 @@
           <w:sz w:val="32"/>
           <w:szCs w:val="32"/>
         </w:rPr>
-        <w:t>Trọng</w:t>
+        <w:t>Đình</w:t>
       </w:r>
       <w:proofErr w:type="spellEnd"/>
       <w:r>
@@ -660,158 +733,13 @@
           <w:sz w:val="32"/>
           <w:szCs w:val="32"/>
         </w:rPr>
-        <w:t>Nhân</w:t>
+        <w:t>Phái</w:t>
       </w:r>
       <w:proofErr w:type="spellEnd"/>
     </w:p>
     <w:p>
       <w:pPr>
         <w:spacing w:after="0" w:line="256" w:lineRule="auto"/>
-        <w:ind w:left="3240"/>
-        <w:rPr>
-          <w:rFonts w:ascii="Times New Roman" w:eastAsia="Calibri" w:hAnsi="Times New Roman" w:cs="Times New Roman"/>
-          <w:sz w:val="32"/>
-          <w:szCs w:val="32"/>
-        </w:rPr>
-      </w:pPr>
-      <w:proofErr w:type="spellStart"/>
-      <w:r>
-        <w:rPr>
-          <w:rFonts w:ascii="Times New Roman" w:eastAsia="Calibri" w:hAnsi="Times New Roman" w:cs="Times New Roman"/>
-          <w:b/>
-          <w:sz w:val="32"/>
-          <w:szCs w:val="32"/>
-        </w:rPr>
-        <w:t>Giáo</w:t>
-      </w:r>
-      <w:proofErr w:type="spellEnd"/>
-      <w:r>
-        <w:rPr>
-          <w:rFonts w:ascii="Times New Roman" w:eastAsia="Calibri" w:hAnsi="Times New Roman" w:cs="Times New Roman"/>
-          <w:b/>
-          <w:sz w:val="32"/>
-          <w:szCs w:val="32"/>
-        </w:rPr>
-        <w:t xml:space="preserve"> </w:t>
-      </w:r>
-      <w:proofErr w:type="spellStart"/>
-      <w:r>
-        <w:rPr>
-          <w:rFonts w:ascii="Times New Roman" w:eastAsia="Calibri" w:hAnsi="Times New Roman" w:cs="Times New Roman"/>
-          <w:b/>
-          <w:sz w:val="32"/>
-          <w:szCs w:val="32"/>
-        </w:rPr>
-        <w:t>viên</w:t>
-      </w:r>
-      <w:proofErr w:type="spellEnd"/>
-      <w:r>
-        <w:rPr>
-          <w:rFonts w:ascii="Times New Roman" w:eastAsia="Calibri" w:hAnsi="Times New Roman" w:cs="Times New Roman"/>
-          <w:b/>
-          <w:sz w:val="32"/>
-          <w:szCs w:val="32"/>
-        </w:rPr>
-        <w:t xml:space="preserve"> </w:t>
-      </w:r>
-      <w:proofErr w:type="spellStart"/>
-      <w:r>
-        <w:rPr>
-          <w:rFonts w:ascii="Times New Roman" w:eastAsia="Calibri" w:hAnsi="Times New Roman" w:cs="Times New Roman"/>
-          <w:b/>
-          <w:sz w:val="32"/>
-          <w:szCs w:val="32"/>
-        </w:rPr>
-        <w:t>phụ</w:t>
-      </w:r>
-      <w:proofErr w:type="spellEnd"/>
-      <w:r>
-        <w:rPr>
-          <w:rFonts w:ascii="Times New Roman" w:eastAsia="Calibri" w:hAnsi="Times New Roman" w:cs="Times New Roman"/>
-          <w:b/>
-          <w:sz w:val="32"/>
-          <w:szCs w:val="32"/>
-        </w:rPr>
-        <w:t xml:space="preserve"> </w:t>
-      </w:r>
-      <w:proofErr w:type="spellStart"/>
-      <w:r>
-        <w:rPr>
-          <w:rFonts w:ascii="Times New Roman" w:eastAsia="Calibri" w:hAnsi="Times New Roman" w:cs="Times New Roman"/>
-          <w:b/>
-          <w:sz w:val="32"/>
-          <w:szCs w:val="32"/>
-        </w:rPr>
-        <w:t>trách</w:t>
-      </w:r>
-      <w:proofErr w:type="spellEnd"/>
-      <w:r>
-        <w:rPr>
-          <w:rFonts w:ascii="Times New Roman" w:eastAsia="Calibri" w:hAnsi="Times New Roman" w:cs="Times New Roman"/>
-          <w:b/>
-          <w:sz w:val="32"/>
-          <w:szCs w:val="32"/>
-        </w:rPr>
-        <w:t>:</w:t>
-      </w:r>
-      <w:r>
-        <w:rPr>
-          <w:rFonts w:ascii="Times New Roman" w:eastAsia="Calibri" w:hAnsi="Times New Roman" w:cs="Times New Roman"/>
-          <w:sz w:val="32"/>
-          <w:szCs w:val="32"/>
-        </w:rPr>
-        <w:t xml:space="preserve"> </w:t>
-      </w:r>
-      <w:proofErr w:type="spellStart"/>
-      <w:r>
-        <w:rPr>
-          <w:rFonts w:ascii="Times New Roman" w:eastAsia="Calibri" w:hAnsi="Times New Roman" w:cs="Times New Roman"/>
-          <w:sz w:val="32"/>
-          <w:szCs w:val="32"/>
-        </w:rPr>
-        <w:t>Vũ</w:t>
-      </w:r>
-      <w:proofErr w:type="spellEnd"/>
-      <w:r>
-        <w:rPr>
-          <w:rFonts w:ascii="Times New Roman" w:eastAsia="Calibri" w:hAnsi="Times New Roman" w:cs="Times New Roman"/>
-          <w:sz w:val="32"/>
-          <w:szCs w:val="32"/>
-        </w:rPr>
-        <w:t xml:space="preserve"> </w:t>
-      </w:r>
-      <w:proofErr w:type="spellStart"/>
-      <w:r>
-        <w:rPr>
-          <w:rFonts w:ascii="Times New Roman" w:eastAsia="Calibri" w:hAnsi="Times New Roman" w:cs="Times New Roman"/>
-          <w:sz w:val="32"/>
-          <w:szCs w:val="32"/>
-        </w:rPr>
-        <w:t>Đình</w:t>
-      </w:r>
-      <w:proofErr w:type="spellEnd"/>
-      <w:r>
-        <w:rPr>
-          <w:rFonts w:ascii="Times New Roman" w:eastAsia="Calibri" w:hAnsi="Times New Roman" w:cs="Times New Roman"/>
-          <w:sz w:val="32"/>
-          <w:szCs w:val="32"/>
-        </w:rPr>
-        <w:t xml:space="preserve"> </w:t>
-      </w:r>
-      <w:proofErr w:type="spellStart"/>
-      <w:r>
-        <w:rPr>
-          <w:rFonts w:ascii="Times New Roman" w:eastAsia="Calibri" w:hAnsi="Times New Roman" w:cs="Times New Roman"/>
-          <w:sz w:val="32"/>
-          <w:szCs w:val="32"/>
-        </w:rPr>
-        <w:t>Phái</w:t>
-      </w:r>
-      <w:proofErr w:type="spellEnd"/>
-    </w:p>
-    <w:p>
-      <w:pPr>
-        <w:spacing w:after="0" w:line="256" w:lineRule="auto"/>
         <w:rPr>
           <w:rFonts w:ascii="Times New Roman" w:hAnsi="Times New Roman" w:cs="Times New Roman"/>
         </w:rPr>
@@ -827,7 +755,10 @@
     <w:sdt>
       <w:sdtPr>
         <w:rPr>
-          <w:rFonts w:ascii="Times New Roman" w:hAnsi="Times New Roman" w:cs="Times New Roman"/>
+          <w:rFonts w:ascii="Times New Roman" w:eastAsiaTheme="minorHAnsi" w:hAnsi="Times New Roman" w:cs="Times New Roman"/>
+          <w:color w:val="auto"/>
+          <w:sz w:val="22"/>
+          <w:szCs w:val="22"/>
         </w:rPr>
         <w:id w:val="414829652"/>
         <w:docPartObj>
@@ -837,11 +768,9 @@
       </w:sdtPr>
       <w:sdtEndPr>
         <w:rPr>
-          <w:rFonts w:eastAsiaTheme="minorHAnsi"/>
           <w:b/>
           <w:bCs/>
           <w:noProof/>
-          <w:color w:val="auto"/>
           <w:sz w:val="26"/>
           <w:szCs w:val="26"/>
         </w:rPr>
@@ -936,8 +865,6 @@
               <w:tab/>
               <w:t xml:space="preserve"> </w:t>
             </w:r>
-            <w:bookmarkStart w:id="0" w:name="_GoBack"/>
-            <w:bookmarkEnd w:id="0"/>
             <w:r>
               <w:rPr>
                 <w:rStyle w:val="Hyperlink"/>
@@ -32814,15 +32741,6 @@
   </w:num>
   <w:num w:numId="4">
     <w:abstractNumId w:val="3"/>
-    <w:lvlOverride w:ilvl="0"/>
-    <w:lvlOverride w:ilvl="1"/>
-    <w:lvlOverride w:ilvl="2"/>
-    <w:lvlOverride w:ilvl="3"/>
-    <w:lvlOverride w:ilvl="4"/>
-    <w:lvlOverride w:ilvl="5"/>
-    <w:lvlOverride w:ilvl="6"/>
-    <w:lvlOverride w:ilvl="7"/>
-    <w:lvlOverride w:ilvl="8"/>
   </w:num>
 </w:numbering>
 </file>
@@ -33684,7 +33602,7 @@
 </file>
 
 <file path=customXml/itemProps1.xml><?xml version="1.0" encoding="utf-8"?>
-<ds:datastoreItem xmlns:ds="http://schemas.openxmlformats.org/officeDocument/2006/customXml" ds:itemID="{844689A1-09C1-4393-A25A-FE88A56EED3F}">
+<ds:datastoreItem xmlns:ds="http://schemas.openxmlformats.org/officeDocument/2006/customXml" ds:itemID="{FA7CC345-05FA-4F5B-A37F-8A12B1314AD3}">
   <ds:schemaRefs>
     <ds:schemaRef ds:uri="http://schemas.openxmlformats.org/officeDocument/2006/bibliography"/>
   </ds:schemaRefs>
